--- a/Documentação/Documentação_CatLovers.docx
+++ b/Documentação/Documentação_CatLovers.docx
@@ -309,6 +309,7 @@
           <w:rFonts w:ascii="Yu Gothic Light" w:eastAsia="Yu Gothic Light" w:hAnsi="Yu Gothic Light" w:cs="Yu Gothic Light"/>
           <w:sz w:val="32"/>
         </w:rPr>
+        <w:lastRenderedPageBreak/>
         <w:t xml:space="preserve">1. </w:t>
       </w:r>
       <w:r>
@@ -401,7 +402,14 @@
           <w:rFonts w:ascii="Yu Gothic Light" w:eastAsia="Yu Gothic Light" w:hAnsi="Yu Gothic Light" w:cs="Yu Gothic Light"/>
           <w:color w:val="000000" w:themeColor="text1"/>
         </w:rPr>
-        <w:t xml:space="preserve"> na verdade, eles são muito leais aos seus companheiros de casa. Eles gostam de dormir com seus humanos e são companheiros em suas tarefas até na hora que o tutor vai ao banheiro</w:t>
+        <w:t xml:space="preserve"> na verdade, eles são muito leais aos seus companheiros de casa. Eles gostam de dormir com seus humanos e são companheiros em suas tarefas</w:t>
+      </w:r>
+      <w:r>
+        <w:rPr>
+          <w:rFonts w:ascii="Yu Gothic Light" w:eastAsia="Yu Gothic Light" w:hAnsi="Yu Gothic Light" w:cs="Yu Gothic Light"/>
+          <w:color w:val="000000" w:themeColor="text1"/>
+        </w:rPr>
+        <w:t xml:space="preserve"> diárias</w:t>
       </w:r>
       <w:r>
         <w:rPr>
@@ -697,20 +705,6 @@
           <w:rFonts w:ascii="Yu Gothic Light" w:eastAsia="Yu Gothic Light" w:hAnsi="Yu Gothic Light" w:cs="Yu Gothic Light"/>
           <w:color w:val="000000" w:themeColor="text1"/>
         </w:rPr>
-        <w:t>Cada vez mais presentes na vida cotidiana da atualidade, os cães e gatos já fazem parte dos lares de muitos brasileiros</w:t>
-      </w:r>
-      <w:r>
-        <w:rPr>
-          <w:rFonts w:ascii="Yu Gothic Light" w:eastAsia="Yu Gothic Light" w:hAnsi="Yu Gothic Light" w:cs="Yu Gothic Light"/>
-          <w:color w:val="000000" w:themeColor="text1"/>
-        </w:rPr>
-        <w:t xml:space="preserve">. </w:t>
-      </w:r>
-      <w:r>
-        <w:rPr>
-          <w:rFonts w:ascii="Yu Gothic Light" w:eastAsia="Yu Gothic Light" w:hAnsi="Yu Gothic Light" w:cs="Yu Gothic Light"/>
-          <w:color w:val="000000" w:themeColor="text1"/>
-        </w:rPr>
         <w:t xml:space="preserve">O número de gatos convivendo atualmente com as pessoas é crescente, </w:t>
       </w:r>
       <w:r>
@@ -784,7 +778,6 @@
         <w:ind w:left="284" w:right="-437" w:firstLine="0"/>
         <w:jc w:val="center"/>
         <w:rPr>
-          <w:ins w:id="1" w:author="SIMONE LOPES DOS SANTOS ." w:date="2023-04-28T01:26:00Z"/>
           <w:rFonts w:ascii="Yu Gothic Light" w:eastAsia="Yu Gothic Light" w:hAnsi="Yu Gothic Light" w:cs="Yu Gothic Light"/>
           <w:color w:val="000000" w:themeColor="text1"/>
         </w:rPr>
@@ -794,9 +787,9 @@
           <w:noProof/>
         </w:rPr>
         <w:drawing>
-          <wp:inline distT="0" distB="0" distL="0" distR="0" wp14:anchorId="381B54AE" wp14:editId="1282EBEE">
-            <wp:extent cx="5518254" cy="3257550"/>
-            <wp:effectExtent l="0" t="0" r="6350" b="0"/>
+          <wp:inline distT="0" distB="0" distL="0" distR="0" wp14:anchorId="381B54AE" wp14:editId="316ACB62">
+            <wp:extent cx="5744147" cy="3390900"/>
+            <wp:effectExtent l="0" t="0" r="9525" b="0"/>
             <wp:docPr id="1" name="Imagem 1" descr="Amor aos animais - Organics News Brasil"/>
             <wp:cNvGraphicFramePr>
               <a:graphicFrameLocks xmlns:a="http://schemas.openxmlformats.org/drawingml/2006/main" noChangeAspect="1"/>
@@ -826,7 +819,7 @@
                   <pic:spPr bwMode="auto">
                     <a:xfrm>
                       <a:off x="0" y="0"/>
-                      <a:ext cx="5529330" cy="3264089"/>
+                      <a:ext cx="5758723" cy="3399505"/>
                     </a:xfrm>
                     <a:prstGeom prst="rect">
                       <a:avLst/>
@@ -911,7 +904,8 @@
     </w:p>
     <w:p>
       <w:pPr>
-        <w:ind w:left="284" w:right="-437" w:firstLine="424"/>
+        <w:ind w:left="284" w:right="-437" w:firstLine="0"/>
+        <w:jc w:val="center"/>
         <w:rPr>
           <w:rFonts w:ascii="Yu Gothic Light" w:eastAsia="Yu Gothic Light" w:hAnsi="Yu Gothic Light" w:cs="Yu Gothic Light"/>
           <w:color w:val="000000" w:themeColor="text1"/>
@@ -919,6 +913,17 @@
           <w:szCs w:val="18"/>
         </w:rPr>
       </w:pPr>
+    </w:p>
+    <w:p>
+      <w:pPr>
+        <w:ind w:left="284" w:right="-437" w:firstLine="424"/>
+        <w:rPr>
+          <w:rFonts w:ascii="Yu Gothic Light" w:eastAsia="Yu Gothic Light" w:hAnsi="Yu Gothic Light" w:cs="Yu Gothic Light"/>
+          <w:color w:val="000000" w:themeColor="text1"/>
+          <w:sz w:val="20"/>
+          <w:szCs w:val="18"/>
+        </w:rPr>
+      </w:pPr>
       <w:r>
         <w:rPr>
           <w:rFonts w:ascii="Yu Gothic Light" w:eastAsia="Yu Gothic Light" w:hAnsi="Yu Gothic Light" w:cs="Yu Gothic Light"/>
@@ -946,7 +951,21 @@
           <w:rFonts w:ascii="Yu Gothic Light" w:eastAsia="Yu Gothic Light" w:hAnsi="Yu Gothic Light" w:cs="Yu Gothic Light"/>
           <w:color w:val="000000" w:themeColor="text1"/>
         </w:rPr>
-        <w:t>, sendo um total de 81 capturados e somente 39 adotados.</w:t>
+        <w:t>, sendo um total de 81 capturados e somente 39 adotados</w:t>
+      </w:r>
+      <w:r>
+        <w:rPr>
+          <w:rFonts w:ascii="Yu Gothic Light" w:eastAsia="Yu Gothic Light" w:hAnsi="Yu Gothic Light" w:cs="Yu Gothic Light"/>
+          <w:color w:val="000000" w:themeColor="text1"/>
+        </w:rPr>
+        <w:t xml:space="preserve"> durante 90 dias</w:t>
+      </w:r>
+      <w:r>
+        <w:rPr>
+          <w:rFonts w:ascii="Yu Gothic Light" w:eastAsia="Yu Gothic Light" w:hAnsi="Yu Gothic Light" w:cs="Yu Gothic Light"/>
+          <w:color w:val="000000" w:themeColor="text1"/>
+        </w:rPr>
+        <w:t>.</w:t>
       </w:r>
     </w:p>
     <w:p>
@@ -1131,7 +1150,7 @@
           <w:rFonts w:ascii="Yu Gothic Light" w:eastAsia="Yu Gothic Light" w:hAnsi="Yu Gothic Light" w:cs="Yu Gothic Light"/>
           <w:color w:val="000000" w:themeColor="text1"/>
         </w:rPr>
-        <w:t>há</w:t>
+        <w:t>possui</w:t>
       </w:r>
       <w:r>
         <w:rPr>
@@ -1187,7 +1206,21 @@
           <w:rFonts w:ascii="Yu Gothic Light" w:eastAsia="Yu Gothic Light" w:hAnsi="Yu Gothic Light" w:cs="Yu Gothic Light"/>
           <w:color w:val="000000" w:themeColor="text1"/>
         </w:rPr>
-        <w:t>as ONGs brasileiras acabam não tendo infraestrutura o suficiente para a captura e o cuidado cont</w:t>
+        <w:t xml:space="preserve">as ONGs brasileiras acabam não </w:t>
+      </w:r>
+      <w:r>
+        <w:rPr>
+          <w:rFonts w:ascii="Yu Gothic Light" w:eastAsia="Yu Gothic Light" w:hAnsi="Yu Gothic Light" w:cs="Yu Gothic Light"/>
+          <w:color w:val="000000" w:themeColor="text1"/>
+        </w:rPr>
+        <w:t>possuindo</w:t>
+      </w:r>
+      <w:r>
+        <w:rPr>
+          <w:rFonts w:ascii="Yu Gothic Light" w:eastAsia="Yu Gothic Light" w:hAnsi="Yu Gothic Light" w:cs="Yu Gothic Light"/>
+          <w:color w:val="000000" w:themeColor="text1"/>
+        </w:rPr>
+        <w:t xml:space="preserve"> infraestrutura o suficiente para a captura e o cuidado cont</w:t>
       </w:r>
       <w:r>
         <w:rPr>
@@ -1297,7 +1330,49 @@
           <w:rFonts w:ascii="Yu Gothic Light" w:eastAsia="Yu Gothic Light" w:hAnsi="Yu Gothic Light" w:cs="Yu Gothic Light"/>
           <w:color w:val="000000" w:themeColor="text1"/>
         </w:rPr>
-        <w:t xml:space="preserve">uma plataforma digital que obtenha informações, curiosidades e cuidados sobre os felinos domésticos, além do sistema de adoção que permite o usuário cadastrar um gato para criar um anúncio de adoção dentro do sistema. Dessa forma, qualquer individuo pode contribuir com o resgate e a adoção </w:t>
+        <w:t>uma plataforma digital que obtenha informações, curiosidades e cuidados sobre o</w:t>
+      </w:r>
+      <w:r>
+        <w:rPr>
+          <w:rFonts w:ascii="Yu Gothic Light" w:eastAsia="Yu Gothic Light" w:hAnsi="Yu Gothic Light" w:cs="Yu Gothic Light"/>
+          <w:color w:val="000000" w:themeColor="text1"/>
+        </w:rPr>
+        <w:t>s gatos,</w:t>
+      </w:r>
+      <w:r>
+        <w:rPr>
+          <w:rFonts w:ascii="Yu Gothic Light" w:eastAsia="Yu Gothic Light" w:hAnsi="Yu Gothic Light" w:cs="Yu Gothic Light"/>
+          <w:color w:val="000000" w:themeColor="text1"/>
+        </w:rPr>
+        <w:t xml:space="preserve"> além d</w:t>
+      </w:r>
+      <w:r>
+        <w:rPr>
+          <w:rFonts w:ascii="Yu Gothic Light" w:eastAsia="Yu Gothic Light" w:hAnsi="Yu Gothic Light" w:cs="Yu Gothic Light"/>
+          <w:color w:val="000000" w:themeColor="text1"/>
+        </w:rPr>
+        <w:t>e</w:t>
+      </w:r>
+      <w:r>
+        <w:rPr>
+          <w:rFonts w:ascii="Yu Gothic Light" w:eastAsia="Yu Gothic Light" w:hAnsi="Yu Gothic Light" w:cs="Yu Gothic Light"/>
+          <w:color w:val="000000" w:themeColor="text1"/>
+        </w:rPr>
+        <w:t xml:space="preserve"> permit</w:t>
+      </w:r>
+      <w:r>
+        <w:rPr>
+          <w:rFonts w:ascii="Yu Gothic Light" w:eastAsia="Yu Gothic Light" w:hAnsi="Yu Gothic Light" w:cs="Yu Gothic Light"/>
+          <w:color w:val="000000" w:themeColor="text1"/>
+        </w:rPr>
+        <w:t>ir</w:t>
+      </w:r>
+      <w:r>
+        <w:rPr>
+          <w:rFonts w:ascii="Yu Gothic Light" w:eastAsia="Yu Gothic Light" w:hAnsi="Yu Gothic Light" w:cs="Yu Gothic Light"/>
+          <w:color w:val="000000" w:themeColor="text1"/>
+        </w:rPr>
+        <w:t xml:space="preserve"> o usuário cadastrar um gato para criar um anúncio de adoção dentro do sistema. Dessa forma, qualquer individuo pode contribuir com o resgate e a adoção </w:t>
       </w:r>
       <w:r>
         <w:rPr>
@@ -1549,7 +1624,21 @@
           <w:rFonts w:ascii="Yu Gothic Light" w:eastAsia="Yu Gothic Light" w:hAnsi="Yu Gothic Light" w:cs="Yu Gothic Light"/>
           <w:color w:val="000000" w:themeColor="text1"/>
         </w:rPr>
-        <w:t xml:space="preserve">divulgue informações verídicas sobre gatos de forma que convença os usuários a adota-los. O sistema deve </w:t>
+        <w:t xml:space="preserve">divulgue informações verídicas sobre gatos de forma que convença os usuários a </w:t>
+      </w:r>
+      <w:r>
+        <w:rPr>
+          <w:rFonts w:ascii="Yu Gothic Light" w:eastAsia="Yu Gothic Light" w:hAnsi="Yu Gothic Light" w:cs="Yu Gothic Light"/>
+          <w:color w:val="000000" w:themeColor="text1"/>
+        </w:rPr>
+        <w:t>adotá-los</w:t>
+      </w:r>
+      <w:r>
+        <w:rPr>
+          <w:rFonts w:ascii="Yu Gothic Light" w:eastAsia="Yu Gothic Light" w:hAnsi="Yu Gothic Light" w:cs="Yu Gothic Light"/>
+          <w:color w:val="000000" w:themeColor="text1"/>
+        </w:rPr>
+        <w:t xml:space="preserve">. O sistema deve </w:t>
       </w:r>
       <w:r>
         <w:rPr>
@@ -1617,30 +1706,40 @@
     </w:p>
     <w:p>
       <w:pPr>
-        <w:pStyle w:val="PargrafodaLista"/>
         <w:spacing w:after="160"/>
-        <w:ind w:left="284" w:right="-437" w:firstLine="424"/>
-        <w:rPr>
-          <w:rFonts w:ascii="Yu Gothic Light" w:eastAsia="Yu Gothic Light" w:hAnsi="Yu Gothic Light" w:cs="Yu Gothic Light"/>
-          <w:color w:val="000000" w:themeColor="text1"/>
-        </w:rPr>
-      </w:pPr>
-    </w:p>
-    <w:p>
-      <w:pPr>
-        <w:pStyle w:val="PargrafodaLista"/>
+        <w:ind w:left="0" w:right="-437" w:firstLine="0"/>
+        <w:rPr>
+          <w:rFonts w:ascii="Yu Gothic Light" w:eastAsia="Yu Gothic Light" w:hAnsi="Yu Gothic Light" w:cs="Yu Gothic Light"/>
+          <w:b/>
+          <w:bCs/>
+          <w:color w:val="000000" w:themeColor="text1"/>
+          <w:sz w:val="32"/>
+          <w:szCs w:val="32"/>
+        </w:rPr>
+      </w:pPr>
+      <w:r>
+        <w:rPr>
+          <w:rFonts w:ascii="Yu Gothic Light" w:eastAsia="Yu Gothic Light" w:hAnsi="Yu Gothic Light" w:cs="Yu Gothic Light"/>
+          <w:b/>
+          <w:bCs/>
+          <w:color w:val="000000" w:themeColor="text1"/>
+          <w:sz w:val="32"/>
+          <w:szCs w:val="32"/>
+        </w:rPr>
+        <w:t>4. Escopo</w:t>
+      </w:r>
+    </w:p>
+    <w:p>
+      <w:pPr>
         <w:spacing w:after="160"/>
         <w:ind w:left="284" w:right="-437" w:firstLine="0"/>
         <w:rPr>
           <w:rFonts w:ascii="Yu Gothic Light" w:eastAsia="Yu Gothic Light" w:hAnsi="Yu Gothic Light" w:cs="Yu Gothic Light"/>
-          <w:color w:val="000000" w:themeColor="text1"/>
-        </w:rPr>
-      </w:pPr>
-    </w:p>
-    <w:p>
-      <w:pPr>
-        <w:spacing w:after="160"/>
-        <w:ind w:left="284" w:right="-437" w:firstLine="0"/>
+          <w:color w:val="auto"/>
+          <w:szCs w:val="24"/>
+        </w:rPr>
+      </w:pPr>
+      <w:r>
         <w:rPr>
           <w:rFonts w:ascii="Yu Gothic Light" w:eastAsia="Yu Gothic Light" w:hAnsi="Yu Gothic Light" w:cs="Yu Gothic Light"/>
           <w:b/>
@@ -1649,39 +1748,7 @@
           <w:sz w:val="32"/>
           <w:szCs w:val="32"/>
         </w:rPr>
-      </w:pPr>
-      <w:r>
-        <w:rPr>
-          <w:rFonts w:ascii="Yu Gothic Light" w:eastAsia="Yu Gothic Light" w:hAnsi="Yu Gothic Light" w:cs="Yu Gothic Light"/>
-          <w:b/>
-          <w:bCs/>
-          <w:color w:val="000000" w:themeColor="text1"/>
-          <w:sz w:val="32"/>
-          <w:szCs w:val="32"/>
-        </w:rPr>
         <w:lastRenderedPageBreak/>
-        <w:t>4. Escopo</w:t>
-      </w:r>
-    </w:p>
-    <w:p>
-      <w:pPr>
-        <w:spacing w:after="160"/>
-        <w:ind w:left="284" w:right="-437" w:firstLine="0"/>
-        <w:rPr>
-          <w:rFonts w:ascii="Yu Gothic Light" w:eastAsia="Yu Gothic Light" w:hAnsi="Yu Gothic Light" w:cs="Yu Gothic Light"/>
-          <w:color w:val="auto"/>
-          <w:szCs w:val="24"/>
-        </w:rPr>
-      </w:pPr>
-      <w:r>
-        <w:rPr>
-          <w:rFonts w:ascii="Yu Gothic Light" w:eastAsia="Yu Gothic Light" w:hAnsi="Yu Gothic Light" w:cs="Yu Gothic Light"/>
-          <w:b/>
-          <w:bCs/>
-          <w:color w:val="000000" w:themeColor="text1"/>
-          <w:sz w:val="32"/>
-          <w:szCs w:val="32"/>
-        </w:rPr>
         <w:tab/>
       </w:r>
       <w:r>
@@ -2144,7 +2211,6 @@
           <w:color w:val="auto"/>
           <w:szCs w:val="24"/>
         </w:rPr>
-        <w:lastRenderedPageBreak/>
         <w:t xml:space="preserve"> </w:t>
       </w:r>
       <w:r>
@@ -2153,7 +2219,25 @@
           <w:color w:val="auto"/>
           <w:szCs w:val="24"/>
         </w:rPr>
-        <w:t>Tela “Dashboards”</w:t>
+        <w:t>Tela “</w:t>
+      </w:r>
+      <w:proofErr w:type="spellStart"/>
+      <w:r>
+        <w:rPr>
+          <w:rFonts w:ascii="Yu Gothic Light" w:eastAsia="Yu Gothic Light" w:hAnsi="Yu Gothic Light" w:cs="Yu Gothic Light"/>
+          <w:color w:val="auto"/>
+          <w:szCs w:val="24"/>
+        </w:rPr>
+        <w:t>Catblog</w:t>
+      </w:r>
+      <w:proofErr w:type="spellEnd"/>
+      <w:r>
+        <w:rPr>
+          <w:rFonts w:ascii="Yu Gothic Light" w:eastAsia="Yu Gothic Light" w:hAnsi="Yu Gothic Light" w:cs="Yu Gothic Light"/>
+          <w:color w:val="auto"/>
+          <w:szCs w:val="24"/>
+        </w:rPr>
+        <w:t>”</w:t>
       </w:r>
       <w:r>
         <w:rPr>
@@ -2216,6 +2300,7 @@
           <w:color w:val="auto"/>
           <w:szCs w:val="24"/>
         </w:rPr>
+        <w:lastRenderedPageBreak/>
         <w:t>Tela</w:t>
       </w:r>
       <w:r>
@@ -2735,7 +2820,23 @@
           <w:color w:val="auto"/>
           <w:szCs w:val="24"/>
         </w:rPr>
-        <w:t>Os infográficos não serão atualizados de forma automática;</w:t>
+        <w:t>Os gráficos</w:t>
+      </w:r>
+      <w:r>
+        <w:rPr>
+          <w:rFonts w:ascii="Yu Gothic Light" w:eastAsia="Yu Gothic Light" w:hAnsi="Yu Gothic Light" w:cs="Yu Gothic Light"/>
+          <w:color w:val="auto"/>
+          <w:szCs w:val="24"/>
+        </w:rPr>
+        <w:t xml:space="preserve"> </w:t>
+      </w:r>
+      <w:r>
+        <w:rPr>
+          <w:rFonts w:ascii="Yu Gothic Light" w:eastAsia="Yu Gothic Light" w:hAnsi="Yu Gothic Light" w:cs="Yu Gothic Light"/>
+          <w:color w:val="auto"/>
+          <w:szCs w:val="24"/>
+        </w:rPr>
+        <w:t>não serão atualizados de forma automática;</w:t>
       </w:r>
     </w:p>
     <w:p>
@@ -2800,10 +2901,44 @@
           <w:sz w:val="32"/>
           <w:szCs w:val="32"/>
         </w:rPr>
-        <w:lastRenderedPageBreak/>
         <w:t>5. Contexto socioemocional</w:t>
       </w:r>
     </w:p>
+    <w:p>
+      <w:pPr>
+        <w:ind w:left="0" w:right="-437" w:firstLine="493"/>
+        <w:jc w:val="left"/>
+        <w:rPr>
+          <w:rFonts w:ascii="Yu Gothic Light" w:eastAsia="Yu Gothic Light" w:hAnsi="Yu Gothic Light" w:cs="Yu Gothic Light"/>
+          <w:b/>
+          <w:bCs/>
+          <w:color w:val="auto"/>
+          <w:szCs w:val="24"/>
+        </w:rPr>
+      </w:pPr>
+      <w:bookmarkStart w:id="1" w:name="_Hlk133973767"/>
+      <w:r>
+        <w:rPr>
+          <w:rFonts w:ascii="Yu Gothic Light" w:eastAsia="Yu Gothic Light" w:hAnsi="Yu Gothic Light" w:cs="Yu Gothic Light"/>
+          <w:b/>
+          <w:bCs/>
+          <w:color w:val="auto"/>
+          <w:szCs w:val="24"/>
+        </w:rPr>
+        <w:t>5.1</w:t>
+      </w:r>
+      <w:r>
+        <w:rPr>
+          <w:rFonts w:ascii="Yu Gothic Light" w:eastAsia="Yu Gothic Light" w:hAnsi="Yu Gothic Light" w:cs="Yu Gothic Light"/>
+          <w:b/>
+          <w:bCs/>
+          <w:color w:val="auto"/>
+          <w:szCs w:val="24"/>
+        </w:rPr>
+        <w:t xml:space="preserve"> Infância</w:t>
+      </w:r>
+    </w:p>
+    <w:bookmarkEnd w:id="1"/>
     <w:p>
       <w:pPr>
         <w:ind w:right="-437"/>
@@ -2820,6 +2955,7 @@
           <w:color w:val="auto"/>
           <w:szCs w:val="24"/>
         </w:rPr>
+        <w:lastRenderedPageBreak/>
         <w:t xml:space="preserve">Quando nasci, minha família já possuía uma gata de estimação, seu nome era Xuxa. Ela acompanhou meus passos, </w:t>
       </w:r>
       <w:r>
@@ -2830,17 +2966,6 @@
         </w:rPr>
         <w:t xml:space="preserve">minhas primeiras palavras e esteve presentes nas minhas maiores aventuras de infância. </w:t>
       </w:r>
-    </w:p>
-    <w:p>
-      <w:pPr>
-        <w:ind w:right="-437"/>
-        <w:jc w:val="left"/>
-        <w:rPr>
-          <w:rFonts w:ascii="Yu Gothic Light" w:eastAsia="Yu Gothic Light" w:hAnsi="Yu Gothic Light" w:cs="Yu Gothic Light"/>
-          <w:color w:val="auto"/>
-          <w:szCs w:val="24"/>
-        </w:rPr>
-      </w:pPr>
     </w:p>
     <w:p>
       <w:pPr>
@@ -2960,8 +3085,9 @@
         <w:jc w:val="center"/>
         <w:rPr>
           <w:rFonts w:ascii="Yu Gothic Light" w:eastAsia="Yu Gothic Light" w:hAnsi="Yu Gothic Light" w:cs="Yu Gothic Light"/>
-          <w:color w:val="auto"/>
-          <w:szCs w:val="24"/>
+          <w:color w:val="000000" w:themeColor="text1"/>
+          <w:sz w:val="20"/>
+          <w:szCs w:val="18"/>
         </w:rPr>
       </w:pPr>
     </w:p>
@@ -3133,14 +3259,66 @@
     </w:p>
     <w:p>
       <w:pPr>
-        <w:ind w:right="-437"/>
-        <w:jc w:val="center"/>
-        <w:rPr>
-          <w:rFonts w:ascii="Yu Gothic Light" w:eastAsia="Yu Gothic Light" w:hAnsi="Yu Gothic Light" w:cs="Yu Gothic Light"/>
-          <w:color w:val="auto"/>
-          <w:szCs w:val="24"/>
-        </w:rPr>
-      </w:pPr>
+        <w:ind w:left="0" w:right="-437" w:firstLine="493"/>
+        <w:jc w:val="left"/>
+        <w:rPr>
+          <w:rFonts w:ascii="Yu Gothic Light" w:eastAsia="Yu Gothic Light" w:hAnsi="Yu Gothic Light" w:cs="Yu Gothic Light"/>
+          <w:b/>
+          <w:bCs/>
+          <w:color w:val="auto"/>
+          <w:szCs w:val="24"/>
+        </w:rPr>
+      </w:pPr>
+      <w:r>
+        <w:rPr>
+          <w:rFonts w:ascii="Yu Gothic Light" w:eastAsia="Yu Gothic Light" w:hAnsi="Yu Gothic Light" w:cs="Yu Gothic Light"/>
+          <w:b/>
+          <w:bCs/>
+          <w:color w:val="auto"/>
+          <w:szCs w:val="24"/>
+        </w:rPr>
+        <w:t>5.</w:t>
+      </w:r>
+      <w:r>
+        <w:rPr>
+          <w:rFonts w:ascii="Yu Gothic Light" w:eastAsia="Yu Gothic Light" w:hAnsi="Yu Gothic Light" w:cs="Yu Gothic Light"/>
+          <w:b/>
+          <w:bCs/>
+          <w:color w:val="auto"/>
+          <w:szCs w:val="24"/>
+        </w:rPr>
+        <w:t>2</w:t>
+      </w:r>
+      <w:r>
+        <w:rPr>
+          <w:rFonts w:ascii="Yu Gothic Light" w:eastAsia="Yu Gothic Light" w:hAnsi="Yu Gothic Light" w:cs="Yu Gothic Light"/>
+          <w:b/>
+          <w:bCs/>
+          <w:color w:val="auto"/>
+          <w:szCs w:val="24"/>
+        </w:rPr>
+        <w:t xml:space="preserve"> </w:t>
+      </w:r>
+      <w:r>
+        <w:rPr>
+          <w:rFonts w:ascii="Yu Gothic Light" w:eastAsia="Yu Gothic Light" w:hAnsi="Yu Gothic Light" w:cs="Yu Gothic Light"/>
+          <w:b/>
+          <w:bCs/>
+          <w:color w:val="auto"/>
+          <w:szCs w:val="24"/>
+        </w:rPr>
+        <w:t>A</w:t>
+      </w:r>
+      <w:r>
+        <w:rPr>
+          <w:rFonts w:ascii="Yu Gothic Light" w:eastAsia="Yu Gothic Light" w:hAnsi="Yu Gothic Light" w:cs="Yu Gothic Light"/>
+          <w:b/>
+          <w:bCs/>
+          <w:color w:val="auto"/>
+          <w:szCs w:val="24"/>
+        </w:rPr>
+        <w:t>doção</w:t>
+      </w:r>
     </w:p>
     <w:p>
       <w:pPr>
@@ -3158,7 +3336,39 @@
           <w:color w:val="auto"/>
           <w:szCs w:val="24"/>
         </w:rPr>
-        <w:t xml:space="preserve">Com o tempo, a Xuxa começou a ficar mais velha, então adotamos uma amiga para ela: a Lucy. Hoje em dia a Xuxa não está mais entre nós, ela viveu por 15 anos, sendo 13 ao meu lado e foi uma perda muito difícil. </w:t>
+        <w:t xml:space="preserve">Com o tempo, a </w:t>
+      </w:r>
+      <w:r>
+        <w:rPr>
+          <w:rFonts w:ascii="Yu Gothic Light" w:eastAsia="Yu Gothic Light" w:hAnsi="Yu Gothic Light" w:cs="Yu Gothic Light"/>
+          <w:color w:val="auto"/>
+          <w:szCs w:val="24"/>
+        </w:rPr>
+        <w:t xml:space="preserve">gatinha </w:t>
+      </w:r>
+      <w:r>
+        <w:rPr>
+          <w:rFonts w:ascii="Yu Gothic Light" w:eastAsia="Yu Gothic Light" w:hAnsi="Yu Gothic Light" w:cs="Yu Gothic Light"/>
+          <w:color w:val="auto"/>
+          <w:szCs w:val="24"/>
+        </w:rPr>
+        <w:t>Xuxa começou a ficar mais velha, então adotamos uma amiga para ela: a Lucy. Hoje em dia a Xuxa não está mais entre nós, ela viveu por 15 anos, sendo 13 ao meu lado e foi uma perda muito difícil</w:t>
+      </w:r>
+      <w:r>
+        <w:rPr>
+          <w:rFonts w:ascii="Yu Gothic Light" w:eastAsia="Yu Gothic Light" w:hAnsi="Yu Gothic Light" w:cs="Yu Gothic Light"/>
+          <w:color w:val="auto"/>
+          <w:szCs w:val="24"/>
+        </w:rPr>
+        <w:t>, pois toda a família possuía um vínculo afetivo com ela</w:t>
+      </w:r>
+      <w:r>
+        <w:rPr>
+          <w:rFonts w:ascii="Yu Gothic Light" w:eastAsia="Yu Gothic Light" w:hAnsi="Yu Gothic Light" w:cs="Yu Gothic Light"/>
+          <w:color w:val="auto"/>
+          <w:szCs w:val="24"/>
+        </w:rPr>
+        <w:t xml:space="preserve">. </w:t>
       </w:r>
       <w:r>
         <w:rPr>
@@ -3174,15 +3384,31 @@
           <w:color w:val="auto"/>
           <w:szCs w:val="24"/>
         </w:rPr>
-        <w:t xml:space="preserve"> a Lucy, com 13 anos, vive na companhia de outros três companheiros, o Mick de 7 anos, o Jimmy de 5 anos e a Mel de apenas 1 ano. T</w:t>
-      </w:r>
-      <w:r>
-        <w:rPr>
-          <w:rFonts w:ascii="Yu Gothic Light" w:eastAsia="Yu Gothic Light" w:hAnsi="Yu Gothic Light" w:cs="Yu Gothic Light"/>
-          <w:color w:val="auto"/>
-          <w:szCs w:val="24"/>
-        </w:rPr>
-        <w:t>odos foram adotados: dois de ONGs e dois que encontramos na rua</w:t>
+        <w:t>,</w:t>
+      </w:r>
+      <w:r>
+        <w:rPr>
+          <w:rFonts w:ascii="Yu Gothic Light" w:eastAsia="Yu Gothic Light" w:hAnsi="Yu Gothic Light" w:cs="Yu Gothic Light"/>
+          <w:color w:val="auto"/>
+          <w:szCs w:val="24"/>
+        </w:rPr>
+        <w:t xml:space="preserve"> a Lucy</w:t>
+      </w:r>
+      <w:r>
+        <w:rPr>
+          <w:rFonts w:ascii="Yu Gothic Light" w:eastAsia="Yu Gothic Light" w:hAnsi="Yu Gothic Light" w:cs="Yu Gothic Light"/>
+          <w:color w:val="auto"/>
+          <w:szCs w:val="24"/>
+        </w:rPr>
+        <w:t xml:space="preserve"> está </w:t>
+      </w:r>
+      <w:r>
+        <w:rPr>
+          <w:rFonts w:ascii="Yu Gothic Light" w:eastAsia="Yu Gothic Light" w:hAnsi="Yu Gothic Light" w:cs="Yu Gothic Light"/>
+          <w:color w:val="auto"/>
+          <w:szCs w:val="24"/>
+        </w:rPr>
+        <w:t>com 13 anos, vive na companhia de outros três companheiros, o Mick de 7 anos, o Jimmy de 5 anos e a Mel de apenas 1 ano. Todos foram adotados: dois de ONGs e dois que encontramos na rua</w:t>
       </w:r>
       <w:r>
         <w:rPr>
@@ -3198,7 +3424,31 @@
           <w:color w:val="auto"/>
           <w:szCs w:val="24"/>
         </w:rPr>
-        <w:t xml:space="preserve">. Todo dia sinto que aprendo um pouco mais com eles e brincar e acaricia-los é um dos meus hobbies favoritos. </w:t>
+        <w:t xml:space="preserve">. Todo dia sinto que aprendo um pouco mais com eles e brincar e </w:t>
+      </w:r>
+      <w:r>
+        <w:rPr>
+          <w:rFonts w:ascii="Yu Gothic Light" w:eastAsia="Yu Gothic Light" w:hAnsi="Yu Gothic Light" w:cs="Yu Gothic Light"/>
+          <w:color w:val="auto"/>
+          <w:szCs w:val="24"/>
+        </w:rPr>
+        <w:t>acariciá-los</w:t>
+      </w:r>
+      <w:r>
+        <w:rPr>
+          <w:rFonts w:ascii="Yu Gothic Light" w:eastAsia="Yu Gothic Light" w:hAnsi="Yu Gothic Light" w:cs="Yu Gothic Light"/>
+          <w:color w:val="auto"/>
+          <w:szCs w:val="24"/>
+        </w:rPr>
+        <w:t xml:space="preserve"> é um dos meus hobbies favoritos</w:t>
+      </w:r>
+      <w:r>
+        <w:rPr>
+          <w:rFonts w:ascii="Yu Gothic Light" w:eastAsia="Yu Gothic Light" w:hAnsi="Yu Gothic Light" w:cs="Yu Gothic Light"/>
+          <w:color w:val="auto"/>
+          <w:szCs w:val="24"/>
+        </w:rPr>
+        <w:t>.</w:t>
       </w:r>
     </w:p>
     <w:p>
@@ -3292,7 +3542,7 @@
           <w:sz w:val="20"/>
           <w:szCs w:val="18"/>
         </w:rPr>
-        <w:t>Imagem 0</w:t>
+        <w:t>Imagem 03</w:t>
       </w:r>
       <w:r>
         <w:rPr>
@@ -3303,7 +3553,7 @@
           <w:sz w:val="20"/>
           <w:szCs w:val="18"/>
         </w:rPr>
-        <w:t>3</w:t>
+        <w:t>:</w:t>
       </w:r>
       <w:r>
         <w:rPr>
@@ -3314,7 +3564,16 @@
           <w:sz w:val="20"/>
           <w:szCs w:val="18"/>
         </w:rPr>
-        <w:t>:</w:t>
+        <w:t xml:space="preserve"> </w:t>
+      </w:r>
+      <w:r>
+        <w:rPr>
+          <w:rFonts w:ascii="Yu Gothic Light" w:eastAsia="Yu Gothic Light" w:hAnsi="Yu Gothic Light" w:cs="Yu Gothic Light"/>
+          <w:color w:val="000000" w:themeColor="text1"/>
+          <w:sz w:val="20"/>
+          <w:szCs w:val="18"/>
+        </w:rPr>
+        <w:t>A gatinha</w:t>
       </w:r>
       <w:r>
         <w:rPr>
@@ -3334,66 +3593,77 @@
           <w:sz w:val="20"/>
           <w:szCs w:val="18"/>
         </w:rPr>
-        <w:t>A gatinha</w:t>
-      </w:r>
-      <w:r>
+        <w:t>Mel</w:t>
+      </w:r>
+      <w:r>
+        <w:rPr>
+          <w:rFonts w:ascii="Yu Gothic Light" w:eastAsia="Yu Gothic Light" w:hAnsi="Yu Gothic Light" w:cs="Yu Gothic Light"/>
+          <w:color w:val="000000" w:themeColor="text1"/>
+          <w:sz w:val="20"/>
+          <w:szCs w:val="18"/>
+        </w:rPr>
+        <w:t xml:space="preserve"> me</w:t>
+      </w:r>
+      <w:r>
+        <w:rPr>
+          <w:rFonts w:ascii="Yu Gothic Light" w:eastAsia="Yu Gothic Light" w:hAnsi="Yu Gothic Light" w:cs="Yu Gothic Light"/>
+          <w:color w:val="000000" w:themeColor="text1"/>
+          <w:sz w:val="20"/>
+          <w:szCs w:val="18"/>
+        </w:rPr>
+        <w:t xml:space="preserve"> fazendo companhia</w:t>
+      </w:r>
+      <w:r>
+        <w:rPr>
+          <w:rFonts w:ascii="Yu Gothic Light" w:eastAsia="Yu Gothic Light" w:hAnsi="Yu Gothic Light" w:cs="Yu Gothic Light"/>
+          <w:color w:val="000000" w:themeColor="text1"/>
+          <w:sz w:val="20"/>
+          <w:szCs w:val="18"/>
+        </w:rPr>
+        <w:t>, 20</w:t>
+      </w:r>
+      <w:r>
+        <w:rPr>
+          <w:rFonts w:ascii="Yu Gothic Light" w:eastAsia="Yu Gothic Light" w:hAnsi="Yu Gothic Light" w:cs="Yu Gothic Light"/>
+          <w:color w:val="000000" w:themeColor="text1"/>
+          <w:sz w:val="20"/>
+          <w:szCs w:val="18"/>
+        </w:rPr>
+        <w:t>23</w:t>
+      </w:r>
+    </w:p>
+    <w:p>
+      <w:pPr>
+        <w:ind w:left="0" w:right="-437" w:firstLine="493"/>
+        <w:jc w:val="left"/>
         <w:rPr>
           <w:rFonts w:ascii="Yu Gothic Light" w:eastAsia="Yu Gothic Light" w:hAnsi="Yu Gothic Light" w:cs="Yu Gothic Light"/>
           <w:b/>
           <w:bCs/>
-          <w:color w:val="000000" w:themeColor="text1"/>
-          <w:sz w:val="20"/>
-          <w:szCs w:val="18"/>
-        </w:rPr>
-        <w:t xml:space="preserve"> </w:t>
-      </w:r>
-      <w:r>
-        <w:rPr>
-          <w:rFonts w:ascii="Yu Gothic Light" w:eastAsia="Yu Gothic Light" w:hAnsi="Yu Gothic Light" w:cs="Yu Gothic Light"/>
-          <w:color w:val="000000" w:themeColor="text1"/>
-          <w:sz w:val="20"/>
-          <w:szCs w:val="18"/>
-        </w:rPr>
-        <w:t>Mel</w:t>
-      </w:r>
-      <w:r>
-        <w:rPr>
-          <w:rFonts w:ascii="Yu Gothic Light" w:eastAsia="Yu Gothic Light" w:hAnsi="Yu Gothic Light" w:cs="Yu Gothic Light"/>
-          <w:color w:val="000000" w:themeColor="text1"/>
-          <w:sz w:val="20"/>
-          <w:szCs w:val="18"/>
-        </w:rPr>
-        <w:t xml:space="preserve"> fazendo companhia</w:t>
-      </w:r>
-      <w:r>
-        <w:rPr>
-          <w:rFonts w:ascii="Yu Gothic Light" w:eastAsia="Yu Gothic Light" w:hAnsi="Yu Gothic Light" w:cs="Yu Gothic Light"/>
-          <w:color w:val="000000" w:themeColor="text1"/>
-          <w:sz w:val="20"/>
-          <w:szCs w:val="18"/>
-        </w:rPr>
-        <w:t>, 20</w:t>
-      </w:r>
-      <w:r>
-        <w:rPr>
-          <w:rFonts w:ascii="Yu Gothic Light" w:eastAsia="Yu Gothic Light" w:hAnsi="Yu Gothic Light" w:cs="Yu Gothic Light"/>
-          <w:color w:val="000000" w:themeColor="text1"/>
-          <w:sz w:val="20"/>
-          <w:szCs w:val="18"/>
-        </w:rPr>
-        <w:t>23</w:t>
-      </w:r>
-    </w:p>
-    <w:p>
-      <w:pPr>
-        <w:ind w:right="-437"/>
-        <w:jc w:val="center"/>
-        <w:rPr>
-          <w:rFonts w:ascii="Yu Gothic Light" w:eastAsia="Yu Gothic Light" w:hAnsi="Yu Gothic Light" w:cs="Yu Gothic Light"/>
-          <w:color w:val="auto"/>
-          <w:szCs w:val="24"/>
-        </w:rPr>
-      </w:pPr>
+          <w:color w:val="auto"/>
+          <w:szCs w:val="24"/>
+        </w:rPr>
+      </w:pPr>
+      <w:r>
+        <w:rPr>
+          <w:rFonts w:ascii="Yu Gothic Light" w:eastAsia="Yu Gothic Light" w:hAnsi="Yu Gothic Light" w:cs="Yu Gothic Light"/>
+          <w:b/>
+          <w:bCs/>
+          <w:color w:val="auto"/>
+          <w:szCs w:val="24"/>
+        </w:rPr>
+        <w:t>5.</w:t>
+      </w:r>
+      <w:r>
+        <w:rPr>
+          <w:rFonts w:ascii="Yu Gothic Light" w:eastAsia="Yu Gothic Light" w:hAnsi="Yu Gothic Light" w:cs="Yu Gothic Light"/>
+          <w:b/>
+          <w:bCs/>
+          <w:color w:val="auto"/>
+          <w:szCs w:val="24"/>
+        </w:rPr>
+        <w:t>3 Valores</w:t>
+      </w:r>
     </w:p>
     <w:p>
       <w:pPr>
@@ -3411,7 +3681,71 @@
           <w:color w:val="auto"/>
           <w:szCs w:val="24"/>
         </w:rPr>
-        <w:t>Gatos me ensinaram a entender a individualidade e as vontades do próximo, me mostraram o amor da forma mais bonita, pois adoram ficar por perto e compartilhar uma cama</w:t>
+        <w:t>Gatos me ensinaram</w:t>
+      </w:r>
+      <w:r>
+        <w:rPr>
+          <w:rFonts w:ascii="Yu Gothic Light" w:eastAsia="Yu Gothic Light" w:hAnsi="Yu Gothic Light" w:cs="Yu Gothic Light"/>
+          <w:color w:val="auto"/>
+          <w:szCs w:val="24"/>
+        </w:rPr>
+        <w:t xml:space="preserve"> a lidar com</w:t>
+      </w:r>
+      <w:r>
+        <w:rPr>
+          <w:rFonts w:ascii="Yu Gothic Light" w:eastAsia="Yu Gothic Light" w:hAnsi="Yu Gothic Light" w:cs="Yu Gothic Light"/>
+          <w:color w:val="auto"/>
+          <w:szCs w:val="24"/>
+        </w:rPr>
+        <w:t xml:space="preserve"> as </w:t>
+      </w:r>
+      <w:r>
+        <w:rPr>
+          <w:rFonts w:ascii="Yu Gothic Light" w:eastAsia="Yu Gothic Light" w:hAnsi="Yu Gothic Light" w:cs="Yu Gothic Light"/>
+          <w:color w:val="auto"/>
+          <w:szCs w:val="24"/>
+        </w:rPr>
+        <w:t xml:space="preserve">vontades e escolhas do </w:t>
+      </w:r>
+      <w:r>
+        <w:rPr>
+          <w:rFonts w:ascii="Yu Gothic Light" w:eastAsia="Yu Gothic Light" w:hAnsi="Yu Gothic Light" w:cs="Yu Gothic Light"/>
+          <w:color w:val="auto"/>
+          <w:szCs w:val="24"/>
+        </w:rPr>
+        <w:t>próximo,</w:t>
+      </w:r>
+      <w:r>
+        <w:rPr>
+          <w:rFonts w:ascii="Yu Gothic Light" w:eastAsia="Yu Gothic Light" w:hAnsi="Yu Gothic Light" w:cs="Yu Gothic Light"/>
+          <w:color w:val="auto"/>
+          <w:szCs w:val="24"/>
+        </w:rPr>
+        <w:t xml:space="preserve"> visto que cada pet possuí uma personalidade que exige diferentes formas de tratamento.</w:t>
+      </w:r>
+      <w:r>
+        <w:rPr>
+          <w:rFonts w:ascii="Yu Gothic Light" w:eastAsia="Yu Gothic Light" w:hAnsi="Yu Gothic Light" w:cs="Yu Gothic Light"/>
+          <w:color w:val="auto"/>
+          <w:szCs w:val="24"/>
+        </w:rPr>
+        <w:t xml:space="preserve"> </w:t>
+      </w:r>
+      <w:r>
+        <w:rPr>
+          <w:rFonts w:ascii="Yu Gothic Light" w:eastAsia="Yu Gothic Light" w:hAnsi="Yu Gothic Light" w:cs="Yu Gothic Light"/>
+          <w:color w:val="auto"/>
+          <w:szCs w:val="24"/>
+        </w:rPr>
+        <w:t>M</w:t>
+      </w:r>
+      <w:r>
+        <w:rPr>
+          <w:rFonts w:ascii="Yu Gothic Light" w:eastAsia="Yu Gothic Light" w:hAnsi="Yu Gothic Light" w:cs="Yu Gothic Light"/>
+          <w:color w:val="auto"/>
+          <w:szCs w:val="24"/>
+        </w:rPr>
+        <w:t>e mostraram o amor da forma mais bonita, pois adoram ficar por perto e compartilhar uma cama</w:t>
       </w:r>
       <w:r>
         <w:rPr>
@@ -3435,39 +3769,23 @@
           <w:color w:val="auto"/>
           <w:szCs w:val="24"/>
         </w:rPr>
-        <w:t>sempre parecem sentir quando estamos com algum tipo de problema e torn</w:t>
-      </w:r>
-      <w:r>
-        <w:rPr>
-          <w:rFonts w:ascii="Yu Gothic Light" w:eastAsia="Yu Gothic Light" w:hAnsi="Yu Gothic Light" w:cs="Yu Gothic Light"/>
-          <w:color w:val="auto"/>
-          <w:szCs w:val="24"/>
-        </w:rPr>
-        <w:t>am</w:t>
-      </w:r>
-      <w:r>
-        <w:rPr>
-          <w:rFonts w:ascii="Yu Gothic Light" w:eastAsia="Yu Gothic Light" w:hAnsi="Yu Gothic Light" w:cs="Yu Gothic Light"/>
-          <w:color w:val="auto"/>
-          <w:szCs w:val="24"/>
-        </w:rPr>
-        <w:t xml:space="preserve"> reconfortante</w:t>
-      </w:r>
-      <w:r>
-        <w:rPr>
-          <w:rFonts w:ascii="Yu Gothic Light" w:eastAsia="Yu Gothic Light" w:hAnsi="Yu Gothic Light" w:cs="Yu Gothic Light"/>
-          <w:color w:val="auto"/>
-          <w:szCs w:val="24"/>
-        </w:rPr>
-        <w:t>, isso me mostra como</w:t>
-      </w:r>
-      <w:r>
-        <w:rPr>
-          <w:rFonts w:ascii="Yu Gothic Light" w:eastAsia="Yu Gothic Light" w:hAnsi="Yu Gothic Light" w:cs="Yu Gothic Light"/>
-          <w:color w:val="auto"/>
-          <w:szCs w:val="24"/>
-        </w:rPr>
-        <w:t>,</w:t>
+        <w:t>sempre parecem sentir quando estamos com algum tipo de problema</w:t>
+      </w:r>
+      <w:r>
+        <w:rPr>
+          <w:rFonts w:ascii="Yu Gothic Light" w:eastAsia="Yu Gothic Light" w:hAnsi="Yu Gothic Light" w:cs="Yu Gothic Light"/>
+          <w:color w:val="auto"/>
+          <w:szCs w:val="24"/>
+        </w:rPr>
+        <w:t xml:space="preserve"> e tentam nos reconfortar com sua companhia, esbanjando empatia e compaixão</w:t>
+      </w:r>
+      <w:r>
+        <w:rPr>
+          <w:rFonts w:ascii="Yu Gothic Light" w:eastAsia="Yu Gothic Light" w:hAnsi="Yu Gothic Light" w:cs="Yu Gothic Light"/>
+          <w:color w:val="auto"/>
+          <w:szCs w:val="24"/>
+        </w:rPr>
+        <w:t>.</w:t>
       </w:r>
       <w:r>
         <w:rPr>
@@ -3483,55 +3801,31 @@
           <w:color w:val="auto"/>
           <w:szCs w:val="24"/>
         </w:rPr>
-        <w:t>à</w:t>
-      </w:r>
-      <w:r>
-        <w:rPr>
-          <w:rFonts w:ascii="Yu Gothic Light" w:eastAsia="Yu Gothic Light" w:hAnsi="Yu Gothic Light" w:cs="Yu Gothic Light"/>
-          <w:color w:val="auto"/>
-          <w:szCs w:val="24"/>
-        </w:rPr>
-        <w:t>s</w:t>
-      </w:r>
-      <w:r>
-        <w:rPr>
-          <w:rFonts w:ascii="Yu Gothic Light" w:eastAsia="Yu Gothic Light" w:hAnsi="Yu Gothic Light" w:cs="Yu Gothic Light"/>
-          <w:color w:val="auto"/>
-          <w:szCs w:val="24"/>
-        </w:rPr>
-        <w:t xml:space="preserve"> vezes</w:t>
-      </w:r>
-      <w:r>
-        <w:rPr>
-          <w:rFonts w:ascii="Yu Gothic Light" w:eastAsia="Yu Gothic Light" w:hAnsi="Yu Gothic Light" w:cs="Yu Gothic Light"/>
-          <w:color w:val="auto"/>
-          <w:szCs w:val="24"/>
-        </w:rPr>
-        <w:t>,</w:t>
-      </w:r>
-      <w:r>
-        <w:rPr>
-          <w:rFonts w:ascii="Yu Gothic Light" w:eastAsia="Yu Gothic Light" w:hAnsi="Yu Gothic Light" w:cs="Yu Gothic Light"/>
-          <w:color w:val="auto"/>
-          <w:szCs w:val="24"/>
-        </w:rPr>
-        <w:t xml:space="preserve"> queremos ajudar alguém e não sabemos </w:t>
-      </w:r>
-      <w:r>
-        <w:rPr>
-          <w:rFonts w:ascii="Yu Gothic Light" w:eastAsia="Yu Gothic Light" w:hAnsi="Yu Gothic Light" w:cs="Yu Gothic Light"/>
-          <w:color w:val="auto"/>
-          <w:szCs w:val="24"/>
-        </w:rPr>
-        <w:t>agir,</w:t>
-      </w:r>
-      <w:r>
-        <w:rPr>
-          <w:rFonts w:ascii="Yu Gothic Light" w:eastAsia="Yu Gothic Light" w:hAnsi="Yu Gothic Light" w:cs="Yu Gothic Light"/>
-          <w:color w:val="auto"/>
-          <w:szCs w:val="24"/>
-        </w:rPr>
-        <w:t xml:space="preserve"> e a resposta pode ser tão óbvia que acabamos não enxergando.</w:t>
+        <w:t>Os gatos</w:t>
+      </w:r>
+      <w:r>
+        <w:rPr>
+          <w:rFonts w:ascii="Yu Gothic Light" w:eastAsia="Yu Gothic Light" w:hAnsi="Yu Gothic Light" w:cs="Yu Gothic Light"/>
+          <w:color w:val="auto"/>
+          <w:szCs w:val="24"/>
+        </w:rPr>
+        <w:t xml:space="preserve"> são animais observadores e analisam tudo antes de tomarem algum tipo de decisão</w:t>
+      </w:r>
+      <w:r>
+        <w:rPr>
+          <w:rFonts w:ascii="Yu Gothic Light" w:eastAsia="Yu Gothic Light" w:hAnsi="Yu Gothic Light" w:cs="Yu Gothic Light"/>
+          <w:color w:val="auto"/>
+          <w:szCs w:val="24"/>
+        </w:rPr>
+        <w:t xml:space="preserve">, calculam até mesmo os seus pulos para que tenham uma execução perfeita, isso é algo que </w:t>
+      </w:r>
+      <w:r>
+        <w:rPr>
+          <w:rFonts w:ascii="Yu Gothic Light" w:eastAsia="Yu Gothic Light" w:hAnsi="Yu Gothic Light" w:cs="Yu Gothic Light"/>
+          <w:color w:val="auto"/>
+          <w:szCs w:val="24"/>
+        </w:rPr>
+        <w:t>tento aplicar na minha rotina.</w:t>
       </w:r>
       <w:r>
         <w:rPr>
@@ -3541,45 +3835,58 @@
         </w:rPr>
         <w:t xml:space="preserve"> </w:t>
       </w:r>
-      <w:r>
-        <w:rPr>
-          <w:rFonts w:ascii="Yu Gothic Light" w:eastAsia="Yu Gothic Light" w:hAnsi="Yu Gothic Light" w:cs="Yu Gothic Light"/>
-          <w:color w:val="auto"/>
-          <w:szCs w:val="24"/>
-        </w:rPr>
-        <w:t xml:space="preserve">Outro valor que aprendi com os gatos e </w:t>
-      </w:r>
-      <w:r>
-        <w:rPr>
-          <w:rFonts w:ascii="Yu Gothic Light" w:eastAsia="Yu Gothic Light" w:hAnsi="Yu Gothic Light" w:cs="Yu Gothic Light"/>
-          <w:color w:val="auto"/>
-          <w:szCs w:val="24"/>
-        </w:rPr>
-        <w:t xml:space="preserve">que </w:t>
-      </w:r>
-      <w:r>
-        <w:rPr>
-          <w:rFonts w:ascii="Yu Gothic Light" w:eastAsia="Yu Gothic Light" w:hAnsi="Yu Gothic Light" w:cs="Yu Gothic Light"/>
-          <w:color w:val="auto"/>
-          <w:szCs w:val="24"/>
-        </w:rPr>
-        <w:t>levo para a vida é que eles</w:t>
-      </w:r>
-      <w:r>
-        <w:rPr>
-          <w:rFonts w:ascii="Yu Gothic Light" w:eastAsia="Yu Gothic Light" w:hAnsi="Yu Gothic Light" w:cs="Yu Gothic Light"/>
-          <w:color w:val="auto"/>
-          <w:szCs w:val="24"/>
-        </w:rPr>
-        <w:t xml:space="preserve"> são animais observadores e analisam tudo antes de tomarem algum tipo de decisão</w:t>
-      </w:r>
-      <w:r>
-        <w:rPr>
-          <w:rFonts w:ascii="Yu Gothic Light" w:eastAsia="Yu Gothic Light" w:hAnsi="Yu Gothic Light" w:cs="Yu Gothic Light"/>
-          <w:color w:val="auto"/>
-          <w:szCs w:val="24"/>
-        </w:rPr>
-        <w:t xml:space="preserve">. </w:t>
+    </w:p>
+    <w:p>
+      <w:pPr>
+        <w:ind w:left="0" w:right="-437" w:firstLine="493"/>
+        <w:jc w:val="left"/>
+        <w:rPr>
+          <w:rFonts w:ascii="Yu Gothic Light" w:eastAsia="Yu Gothic Light" w:hAnsi="Yu Gothic Light" w:cs="Yu Gothic Light"/>
+          <w:b/>
+          <w:bCs/>
+          <w:color w:val="auto"/>
+          <w:szCs w:val="24"/>
+        </w:rPr>
+      </w:pPr>
+      <w:r>
+        <w:rPr>
+          <w:rFonts w:ascii="Yu Gothic Light" w:eastAsia="Yu Gothic Light" w:hAnsi="Yu Gothic Light" w:cs="Yu Gothic Light"/>
+          <w:b/>
+          <w:bCs/>
+          <w:color w:val="auto"/>
+          <w:szCs w:val="24"/>
+        </w:rPr>
+        <w:t>5.</w:t>
+      </w:r>
+      <w:r>
+        <w:rPr>
+          <w:rFonts w:ascii="Yu Gothic Light" w:eastAsia="Yu Gothic Light" w:hAnsi="Yu Gothic Light" w:cs="Yu Gothic Light"/>
+          <w:b/>
+          <w:bCs/>
+          <w:color w:val="auto"/>
+          <w:szCs w:val="24"/>
+        </w:rPr>
+        <w:t>4</w:t>
+      </w:r>
+      <w:r>
+        <w:rPr>
+          <w:rFonts w:ascii="Yu Gothic Light" w:eastAsia="Yu Gothic Light" w:hAnsi="Yu Gothic Light" w:cs="Yu Gothic Light"/>
+          <w:b/>
+          <w:bCs/>
+          <w:color w:val="auto"/>
+          <w:szCs w:val="24"/>
+        </w:rPr>
+        <w:t xml:space="preserve"> </w:t>
+      </w:r>
+      <w:r>
+        <w:rPr>
+          <w:rFonts w:ascii="Yu Gothic Light" w:eastAsia="Yu Gothic Light" w:hAnsi="Yu Gothic Light" w:cs="Yu Gothic Light"/>
+          <w:b/>
+          <w:bCs/>
+          <w:color w:val="auto"/>
+          <w:szCs w:val="24"/>
+        </w:rPr>
+        <w:t>Conclusão</w:t>
       </w:r>
     </w:p>
     <w:p>
@@ -3651,25 +3958,6 @@
           <w:szCs w:val="24"/>
         </w:rPr>
         <w:t xml:space="preserve"> para pessoas que, assim como eu, amam os gatos e pretendem mudar as estatísticas apresentadas nesse documento.</w:t>
-      </w:r>
-    </w:p>
-    <w:p>
-      <w:pPr>
-        <w:ind w:left="0" w:firstLine="0"/>
-        <w:jc w:val="left"/>
-        <w:rPr>
-          <w:rFonts w:ascii="Yu Gothic Light" w:eastAsia="Yu Gothic Light" w:hAnsi="Yu Gothic Light" w:cs="Yu Gothic Light"/>
-          <w:color w:val="auto"/>
-          <w:szCs w:val="24"/>
-        </w:rPr>
-      </w:pPr>
-      <w:r>
-        <w:rPr>
-          <w:rFonts w:ascii="Yu Gothic Light" w:eastAsia="Yu Gothic Light" w:hAnsi="Yu Gothic Light" w:cs="Yu Gothic Light"/>
-          <w:color w:val="auto"/>
-          <w:szCs w:val="24"/>
-        </w:rPr>
-        <w:t xml:space="preserve"> </w:t>
       </w:r>
     </w:p>
     <w:sectPr>
@@ -3718,68 +4006,38 @@
 
 <file path=word/footer1.xml><?xml version="1.0" encoding="utf-8"?>
 <w:ftr xmlns:wpc="http://schemas.microsoft.com/office/word/2010/wordprocessingCanvas" xmlns:cx="http://schemas.microsoft.com/office/drawing/2014/chartex" xmlns:cx1="http://schemas.microsoft.com/office/drawing/2015/9/8/chartex" xmlns:cx2="http://schemas.microsoft.com/office/drawing/2015/10/21/chartex" xmlns:cx3="http://schemas.microsoft.com/office/drawing/2016/5/9/chartex" xmlns:cx4="http://schemas.microsoft.com/office/drawing/2016/5/10/chartex" xmlns:cx5="http://schemas.microsoft.com/office/drawing/2016/5/11/chartex" xmlns:cx6="http://schemas.microsoft.com/office/drawing/2016/5/12/chartex" xmlns:cx7="http://schemas.microsoft.com/office/drawing/2016/5/13/chartex" xmlns:cx8="http://schemas.microsoft.com/office/drawing/2016/5/14/chartex" xmlns:mc="http://schemas.openxmlformats.org/markup-compatibility/2006" xmlns:aink="http://schemas.microsoft.com/office/drawing/2016/ink" xmlns:am3d="http://schemas.microsoft.com/office/drawing/2017/model3d" xmlns:o="urn:schemas-microsoft-com:office:office" xmlns:oel="http://schemas.microsoft.com/office/2019/extlst" xmlns:r="http://schemas.openxmlformats.org/officeDocument/2006/relationships" xmlns:m="http://schemas.openxmlformats.org/officeDocument/2006/math" xmlns:v="urn:schemas-microsoft-com:vml" xmlns:wp14="http://schemas.microsoft.com/office/word/2010/wordprocessingDrawing" xmlns:wp="http://schemas.openxmlformats.org/drawingml/2006/wordprocessingDrawing" xmlns:w10="urn:schemas-microsoft-com:office:word" xmlns:w="http://schemas.openxmlformats.org/wordprocessingml/2006/main" xmlns:w14="http://schemas.microsoft.com/office/word/2010/wordml" xmlns:w15="http://schemas.microsoft.com/office/word/2012/wordml" xmlns:w16cex="http://schemas.microsoft.com/office/word/2018/wordml/cex" xmlns:w16cid="http://schemas.microsoft.com/office/word/2016/wordml/cid" xmlns:w16="http://schemas.microsoft.com/office/word/2018/wordml" xmlns:w16du="http://schemas.microsoft.com/office/word/2023/wordml/word16du" xmlns:w16sdtdh="http://schemas.microsoft.com/office/word/2020/wordml/sdtdatahash" xmlns:w16se="http://schemas.microsoft.com/office/word/2015/wordml/symex" xmlns:wpg="http://schemas.microsoft.com/office/word/2010/wordprocessingGroup" xmlns:wpi="http://schemas.microsoft.com/office/word/2010/wordprocessingInk" xmlns:wne="http://schemas.microsoft.com/office/word/2006/wordml" xmlns:wps="http://schemas.microsoft.com/office/word/2010/wordprocessingShape" mc:Ignorable="w14 w15 w16se w16cid w16 w16cex w16sdtdh wp14">
-  <w:tbl>
-    <w:tblPr>
-      <w:tblW w:w="0" w:type="auto"/>
-      <w:tblLayout w:type="fixed"/>
-      <w:tblLook w:val="06A0" w:firstRow="1" w:lastRow="0" w:firstColumn="1" w:lastColumn="0" w:noHBand="1" w:noVBand="1"/>
-    </w:tblPr>
-    <w:tblGrid>
-      <w:gridCol w:w="3485"/>
-      <w:gridCol w:w="3485"/>
-      <w:gridCol w:w="3485"/>
-    </w:tblGrid>
-    <w:tr>
-      <w:trPr>
-        <w:trHeight w:val="300"/>
-      </w:trPr>
-      <w:tc>
-        <w:tcPr>
-          <w:tcW w:w="3485" w:type="dxa"/>
-        </w:tcPr>
-        <w:p>
-          <w:pPr>
-            <w:pStyle w:val="Cabealho"/>
-            <w:ind w:left="-115"/>
-            <w:jc w:val="left"/>
-          </w:pPr>
-        </w:p>
-      </w:tc>
-      <w:tc>
-        <w:tcPr>
-          <w:tcW w:w="3485" w:type="dxa"/>
-        </w:tcPr>
-        <w:p>
-          <w:pPr>
-            <w:pStyle w:val="Cabealho"/>
-            <w:jc w:val="center"/>
-          </w:pPr>
-        </w:p>
-      </w:tc>
-      <w:tc>
-        <w:tcPr>
-          <w:tcW w:w="3485" w:type="dxa"/>
-        </w:tcPr>
-        <w:p>
-          <w:pPr>
-            <w:pStyle w:val="Cabealho"/>
-            <w:ind w:right="-115"/>
-            <w:jc w:val="right"/>
-          </w:pPr>
-          <w:r>
-            <w:t>1</w:t>
-          </w:r>
-        </w:p>
-        <w:p>
-          <w:pPr>
-            <w:pStyle w:val="Cabealho"/>
-            <w:ind w:left="0" w:right="-115" w:firstLine="0"/>
-            <w:jc w:val="right"/>
-          </w:pPr>
-        </w:p>
-      </w:tc>
-    </w:tr>
-  </w:tbl>
+  <w:sdt>
+    <w:sdtPr>
+      <w:id w:val="-105578400"/>
+      <w:docPartObj>
+        <w:docPartGallery w:val="Page Numbers (Bottom of Page)"/>
+        <w:docPartUnique/>
+      </w:docPartObj>
+    </w:sdtPr>
+    <w:sdtContent>
+      <w:p>
+        <w:pPr>
+          <w:pStyle w:val="Rodap"/>
+          <w:jc w:val="right"/>
+        </w:pPr>
+        <w:r>
+          <w:fldChar w:fldCharType="begin"/>
+        </w:r>
+        <w:r>
+          <w:instrText>PAGE   \* MERGEFORMAT</w:instrText>
+        </w:r>
+        <w:r>
+          <w:fldChar w:fldCharType="separate"/>
+        </w:r>
+        <w:r>
+          <w:t>2</w:t>
+        </w:r>
+        <w:r>
+          <w:fldChar w:fldCharType="end"/>
+        </w:r>
+      </w:p>
+    </w:sdtContent>
+  </w:sdt>
   <w:p>
     <w:pPr>
       <w:pStyle w:val="Rodap"/>
@@ -8012,6 +8270,14 @@
       <w:lang w:eastAsia="pt-BR"/>
     </w:rPr>
   </w:style>
+  <w:style w:type="character" w:styleId="Nmerodelinha">
+    <w:name w:val="line number"/>
+    <w:basedOn w:val="Fontepargpadro"/>
+    <w:uiPriority w:val="99"/>
+    <w:semiHidden/>
+    <w:unhideWhenUsed/>
+    <w:rsid w:val="00E544B2"/>
+  </w:style>
 </w:styles>
 </file>
 

--- a/Documentação/Documentação_CatLovers.docx
+++ b/Documentação/Documentação_CatLovers.docx
@@ -2,6 +2,18 @@
 <file path=word/document.xml><?xml version="1.0" encoding="utf-8"?>
 <w:document xmlns:wpc="http://schemas.microsoft.com/office/word/2010/wordprocessingCanvas" xmlns:cx="http://schemas.microsoft.com/office/drawing/2014/chartex" xmlns:cx1="http://schemas.microsoft.com/office/drawing/2015/9/8/chartex" xmlns:cx2="http://schemas.microsoft.com/office/drawing/2015/10/21/chartex" xmlns:cx3="http://schemas.microsoft.com/office/drawing/2016/5/9/chartex" xmlns:cx4="http://schemas.microsoft.com/office/drawing/2016/5/10/chartex" xmlns:cx5="http://schemas.microsoft.com/office/drawing/2016/5/11/chartex" xmlns:cx6="http://schemas.microsoft.com/office/drawing/2016/5/12/chartex" xmlns:cx7="http://schemas.microsoft.com/office/drawing/2016/5/13/chartex" xmlns:cx8="http://schemas.microsoft.com/office/drawing/2016/5/14/chartex" xmlns:mc="http://schemas.openxmlformats.org/markup-compatibility/2006" xmlns:aink="http://schemas.microsoft.com/office/drawing/2016/ink" xmlns:am3d="http://schemas.microsoft.com/office/drawing/2017/model3d" xmlns:o="urn:schemas-microsoft-com:office:office" xmlns:oel="http://schemas.microsoft.com/office/2019/extlst" xmlns:r="http://schemas.openxmlformats.org/officeDocument/2006/relationships" xmlns:m="http://schemas.openxmlformats.org/officeDocument/2006/math" xmlns:v="urn:schemas-microsoft-com:vml" xmlns:wp14="http://schemas.microsoft.com/office/word/2010/wordprocessingDrawing" xmlns:wp="http://schemas.openxmlformats.org/drawingml/2006/wordprocessingDrawing" xmlns:w10="urn:schemas-microsoft-com:office:word" xmlns:w="http://schemas.openxmlformats.org/wordprocessingml/2006/main" xmlns:w14="http://schemas.microsoft.com/office/word/2010/wordml" xmlns:w15="http://schemas.microsoft.com/office/word/2012/wordml" xmlns:w16cex="http://schemas.microsoft.com/office/word/2018/wordml/cex" xmlns:w16cid="http://schemas.microsoft.com/office/word/2016/wordml/cid" xmlns:w16="http://schemas.microsoft.com/office/word/2018/wordml" xmlns:w16du="http://schemas.microsoft.com/office/word/2023/wordml/word16du" xmlns:w16sdtdh="http://schemas.microsoft.com/office/word/2020/wordml/sdtdatahash" xmlns:w16se="http://schemas.microsoft.com/office/word/2015/wordml/symex" xmlns:wpg="http://schemas.microsoft.com/office/word/2010/wordprocessingGroup" xmlns:wpi="http://schemas.microsoft.com/office/word/2010/wordprocessingInk" xmlns:wne="http://schemas.microsoft.com/office/word/2006/wordml" xmlns:wps="http://schemas.microsoft.com/office/word/2010/wordprocessingShape" mc:Ignorable="w14 w15 w16se w16cid w16 w16cex w16sdtdh wp14">
   <w:body>
+    <w:p>
+      <w:pPr>
+        <w:ind w:left="284" w:right="-437" w:firstLine="0"/>
+        <w:jc w:val="center"/>
+      </w:pPr>
+    </w:p>
+    <w:p>
+      <w:pPr>
+        <w:ind w:left="284" w:right="-437" w:firstLine="0"/>
+        <w:jc w:val="center"/>
+      </w:pPr>
+    </w:p>
     <w:p>
       <w:pPr>
         <w:ind w:left="284" w:right="-437" w:firstLine="0"/>
@@ -264,6 +276,7 @@
           <w:rFonts w:ascii="Yu Gothic Light" w:eastAsia="Yu Gothic Light" w:hAnsi="Yu Gothic Light" w:cs="Yu Gothic Light"/>
           <w:b/>
         </w:rPr>
+        <w:lastRenderedPageBreak/>
         <w:t>São Paulo</w:t>
       </w:r>
       <w:r>
@@ -309,7 +322,6 @@
           <w:rFonts w:ascii="Yu Gothic Light" w:eastAsia="Yu Gothic Light" w:hAnsi="Yu Gothic Light" w:cs="Yu Gothic Light"/>
           <w:sz w:val="32"/>
         </w:rPr>
-        <w:lastRenderedPageBreak/>
         <w:t xml:space="preserve">1. </w:t>
       </w:r>
       <w:r>
@@ -1706,6 +1718,39 @@
     </w:p>
     <w:p>
       <w:pPr>
+        <w:pStyle w:val="PargrafodaLista"/>
+        <w:spacing w:after="160"/>
+        <w:ind w:left="284" w:right="-437" w:firstLine="424"/>
+        <w:rPr>
+          <w:rFonts w:ascii="Yu Gothic Light" w:eastAsia="Yu Gothic Light" w:hAnsi="Yu Gothic Light" w:cs="Yu Gothic Light"/>
+          <w:color w:val="000000" w:themeColor="text1"/>
+        </w:rPr>
+      </w:pPr>
+    </w:p>
+    <w:p>
+      <w:pPr>
+        <w:pStyle w:val="PargrafodaLista"/>
+        <w:spacing w:after="160"/>
+        <w:ind w:left="284" w:right="-437" w:firstLine="424"/>
+        <w:rPr>
+          <w:rFonts w:ascii="Yu Gothic Light" w:eastAsia="Yu Gothic Light" w:hAnsi="Yu Gothic Light" w:cs="Yu Gothic Light"/>
+          <w:color w:val="000000" w:themeColor="text1"/>
+        </w:rPr>
+      </w:pPr>
+    </w:p>
+    <w:p>
+      <w:pPr>
+        <w:pStyle w:val="PargrafodaLista"/>
+        <w:spacing w:after="160"/>
+        <w:ind w:left="284" w:right="-437" w:firstLine="424"/>
+        <w:rPr>
+          <w:rFonts w:ascii="Yu Gothic Light" w:eastAsia="Yu Gothic Light" w:hAnsi="Yu Gothic Light" w:cs="Yu Gothic Light"/>
+          <w:color w:val="000000" w:themeColor="text1"/>
+        </w:rPr>
+      </w:pPr>
+    </w:p>
+    <w:p>
+      <w:pPr>
         <w:spacing w:after="160"/>
         <w:ind w:left="0" w:right="-437" w:firstLine="0"/>
         <w:rPr>
@@ -1726,6 +1771,7 @@
           <w:sz w:val="32"/>
           <w:szCs w:val="32"/>
         </w:rPr>
+        <w:lastRenderedPageBreak/>
         <w:t>4. Escopo</w:t>
       </w:r>
     </w:p>
@@ -1748,7 +1794,6 @@
           <w:sz w:val="32"/>
           <w:szCs w:val="32"/>
         </w:rPr>
-        <w:lastRenderedPageBreak/>
         <w:tab/>
       </w:r>
       <w:r>
@@ -2211,6 +2256,7 @@
           <w:color w:val="auto"/>
           <w:szCs w:val="24"/>
         </w:rPr>
+        <w:lastRenderedPageBreak/>
         <w:t xml:space="preserve"> </w:t>
       </w:r>
       <w:r>
@@ -2300,7 +2346,6 @@
           <w:color w:val="auto"/>
           <w:szCs w:val="24"/>
         </w:rPr>
-        <w:lastRenderedPageBreak/>
         <w:t>Tela</w:t>
       </w:r>
       <w:r>
@@ -2901,6 +2946,7 @@
           <w:sz w:val="32"/>
           <w:szCs w:val="32"/>
         </w:rPr>
+        <w:lastRenderedPageBreak/>
         <w:t>5. Contexto socioemocional</w:t>
       </w:r>
     </w:p>
@@ -2955,7 +3001,6 @@
           <w:color w:val="auto"/>
           <w:szCs w:val="24"/>
         </w:rPr>
-        <w:lastRenderedPageBreak/>
         <w:t xml:space="preserve">Quando nasci, minha família já possuía uma gata de estimação, seu nome era Xuxa. Ela acompanhou meus passos, </w:t>
       </w:r>
       <w:r>
@@ -3297,17 +3342,7 @@
           <w:color w:val="auto"/>
           <w:szCs w:val="24"/>
         </w:rPr>
-        <w:t xml:space="preserve"> </w:t>
-      </w:r>
-      <w:r>
-        <w:rPr>
-          <w:rFonts w:ascii="Yu Gothic Light" w:eastAsia="Yu Gothic Light" w:hAnsi="Yu Gothic Light" w:cs="Yu Gothic Light"/>
-          <w:b/>
-          <w:bCs/>
-          <w:color w:val="auto"/>
-          <w:szCs w:val="24"/>
-        </w:rPr>
-        <w:t>A</w:t>
+        <w:t xml:space="preserve"> A</w:t>
       </w:r>
       <w:r>
         <w:rPr>
@@ -3866,27 +3901,7 @@
           <w:color w:val="auto"/>
           <w:szCs w:val="24"/>
         </w:rPr>
-        <w:t>4</w:t>
-      </w:r>
-      <w:r>
-        <w:rPr>
-          <w:rFonts w:ascii="Yu Gothic Light" w:eastAsia="Yu Gothic Light" w:hAnsi="Yu Gothic Light" w:cs="Yu Gothic Light"/>
-          <w:b/>
-          <w:bCs/>
-          <w:color w:val="auto"/>
-          <w:szCs w:val="24"/>
-        </w:rPr>
-        <w:t xml:space="preserve"> </w:t>
-      </w:r>
-      <w:r>
-        <w:rPr>
-          <w:rFonts w:ascii="Yu Gothic Light" w:eastAsia="Yu Gothic Light" w:hAnsi="Yu Gothic Light" w:cs="Yu Gothic Light"/>
-          <w:b/>
-          <w:bCs/>
-          <w:color w:val="auto"/>
-          <w:szCs w:val="24"/>
-        </w:rPr>
-        <w:t>Conclusão</w:t>
+        <w:t>4 Conclusão</w:t>
       </w:r>
     </w:p>
     <w:p>

--- a/Documentação/Documentação_CatLovers.docx
+++ b/Documentação/Documentação_CatLovers.docx
@@ -202,30 +202,13 @@
     </w:p>
     <w:p>
       <w:pPr>
-        <w:ind w:left="284" w:right="-437" w:firstLine="0"/>
+        <w:ind w:left="0" w:right="-437" w:firstLine="0"/>
         <w:jc w:val="left"/>
         <w:rPr>
           <w:rFonts w:ascii="Yu Gothic Light" w:eastAsia="Yu Gothic Light" w:hAnsi="Yu Gothic Light" w:cs="Yu Gothic Light"/>
           <w:b/>
         </w:rPr>
       </w:pPr>
-    </w:p>
-    <w:p>
-      <w:pPr>
-        <w:ind w:left="284" w:right="-437" w:firstLine="0"/>
-        <w:jc w:val="left"/>
-        <w:rPr>
-          <w:rFonts w:ascii="Yu Gothic Light" w:eastAsia="Yu Gothic Light" w:hAnsi="Yu Gothic Light" w:cs="Yu Gothic Light"/>
-          <w:b/>
-        </w:rPr>
-      </w:pPr>
-      <w:r>
-        <w:rPr>
-          <w:rFonts w:ascii="Yu Gothic Light" w:eastAsia="Yu Gothic Light" w:hAnsi="Yu Gothic Light" w:cs="Yu Gothic Light"/>
-          <w:b/>
-        </w:rPr>
-        <w:t xml:space="preserve"> </w:t>
-      </w:r>
     </w:p>
     <w:p>
       <w:pPr>
@@ -276,7 +259,6 @@
           <w:rFonts w:ascii="Yu Gothic Light" w:eastAsia="Yu Gothic Light" w:hAnsi="Yu Gothic Light" w:cs="Yu Gothic Light"/>
           <w:b/>
         </w:rPr>
-        <w:lastRenderedPageBreak/>
         <w:t>São Paulo</w:t>
       </w:r>
       <w:r>
@@ -4029,6 +4011,7 @@
         <w:docPartUnique/>
       </w:docPartObj>
     </w:sdtPr>
+    <w:sdtEndPr/>
     <w:sdtContent>
       <w:p>
         <w:pPr>

--- a/Documentação/Documentação_CatLovers.docx
+++ b/Documentação/Documentação_CatLovers.docx
@@ -4,20 +4,7 @@
   <w:body>
     <w:p>
       <w:pPr>
-        <w:ind w:left="284" w:right="-437" w:firstLine="0"/>
-        <w:jc w:val="center"/>
-      </w:pPr>
-    </w:p>
-    <w:p>
-      <w:pPr>
-        <w:ind w:left="284" w:right="-437" w:firstLine="0"/>
-        <w:jc w:val="center"/>
-      </w:pPr>
-    </w:p>
-    <w:p>
-      <w:pPr>
-        <w:ind w:left="284" w:right="-437" w:firstLine="0"/>
-        <w:jc w:val="center"/>
+        <w:ind w:left="0" w:right="-437" w:firstLine="0"/>
       </w:pPr>
       <w:r>
         <w:rPr>
@@ -156,6 +143,16 @@
     </w:p>
     <w:p>
       <w:pPr>
+        <w:ind w:left="0" w:right="-437" w:firstLine="0"/>
+        <w:rPr>
+          <w:rFonts w:ascii="Yu Gothic Light" w:eastAsia="Yu Gothic Light" w:hAnsi="Yu Gothic Light" w:cs="Yu Gothic Light"/>
+          <w:sz w:val="28"/>
+          <w:szCs w:val="24"/>
+        </w:rPr>
+      </w:pPr>
+    </w:p>
+    <w:p>
+      <w:pPr>
         <w:ind w:left="284" w:right="-437" w:firstLine="0"/>
         <w:jc w:val="center"/>
         <w:rPr>
@@ -304,6 +301,7 @@
           <w:rFonts w:ascii="Yu Gothic Light" w:eastAsia="Yu Gothic Light" w:hAnsi="Yu Gothic Light" w:cs="Yu Gothic Light"/>
           <w:sz w:val="32"/>
         </w:rPr>
+        <w:lastRenderedPageBreak/>
         <w:t xml:space="preserve">1. </w:t>
       </w:r>
       <w:r>
@@ -1486,7 +1484,7 @@
           <w:rFonts w:ascii="Yu Gothic Light" w:eastAsia="Yu Gothic Light" w:hAnsi="Yu Gothic Light"/>
           <w:color w:val="000000" w:themeColor="text1"/>
         </w:rPr>
-        <w:t>5</w:t>
+        <w:t>4</w:t>
       </w:r>
       <w:r>
         <w:rPr>
@@ -4011,7 +4009,6 @@
         <w:docPartUnique/>
       </w:docPartObj>
     </w:sdtPr>
-    <w:sdtEndPr/>
     <w:sdtContent>
       <w:p>
         <w:pPr>
